--- a/L5 архетектура аппаратных средств/L5.2.docx
+++ b/L5 архетектура аппаратных средств/L5.2.docx
@@ -1,6 +1,6 @@
 
 <file path=word/document.xml><?xml version="1.0" encoding="utf-8"?>
-<w:document xmlns:wpc="http://schemas.microsoft.com/office/word/2010/wordprocessingCanvas" xmlns:mc="http://schemas.openxmlformats.org/markup-compatibility/2006" xmlns:o="urn:schemas-microsoft-com:office:office" xmlns:r="http://schemas.openxmlformats.org/officeDocument/2006/relationships" xmlns:m="http://schemas.openxmlformats.org/officeDocument/2006/math" xmlns:v="urn:schemas-microsoft-com:vml" xmlns:wp14="http://schemas.microsoft.com/office/word/2010/wordprocessingDrawing" xmlns:wp="http://schemas.openxmlformats.org/drawingml/2006/wordprocessingDrawing" xmlns:w10="urn:schemas-microsoft-com:office:word" xmlns:w="http://schemas.openxmlformats.org/wordprocessingml/2006/main" xmlns:w14="http://schemas.microsoft.com/office/word/2010/wordml" xmlns:w15="http://schemas.microsoft.com/office/word/2012/wordml" xmlns:wpg="http://schemas.microsoft.com/office/word/2010/wordprocessingGroup" xmlns:wpi="http://schemas.microsoft.com/office/word/2010/wordprocessingInk" xmlns:wne="http://schemas.microsoft.com/office/word/2006/wordml" xmlns:wps="http://schemas.microsoft.com/office/word/2010/wordprocessingShape" mc:Ignorable="w14 w15 wp14">
+<w:document xmlns:wpc="http://schemas.microsoft.com/office/word/2010/wordprocessingCanvas" xmlns:cx="http://schemas.microsoft.com/office/drawing/2014/chartex" xmlns:cx1="http://schemas.microsoft.com/office/drawing/2015/9/8/chartex" xmlns:cx2="http://schemas.microsoft.com/office/drawing/2015/10/21/chartex" xmlns:cx3="http://schemas.microsoft.com/office/drawing/2016/5/9/chartex" xmlns:cx4="http://schemas.microsoft.com/office/drawing/2016/5/10/chartex" xmlns:cx5="http://schemas.microsoft.com/office/drawing/2016/5/11/chartex" xmlns:cx6="http://schemas.microsoft.com/office/drawing/2016/5/12/chartex" xmlns:cx7="http://schemas.microsoft.com/office/drawing/2016/5/13/chartex" xmlns:cx8="http://schemas.microsoft.com/office/drawing/2016/5/14/chartex" xmlns:mc="http://schemas.openxmlformats.org/markup-compatibility/2006" xmlns:aink="http://schemas.microsoft.com/office/drawing/2016/ink" xmlns:am3d="http://schemas.microsoft.com/office/drawing/2017/model3d" xmlns:o="urn:schemas-microsoft-com:office:office" xmlns:r="http://schemas.openxmlformats.org/officeDocument/2006/relationships" xmlns:m="http://schemas.openxmlformats.org/officeDocument/2006/math" xmlns:v="urn:schemas-microsoft-com:vml" xmlns:wp14="http://schemas.microsoft.com/office/word/2010/wordprocessingDrawing" xmlns:wp="http://schemas.openxmlformats.org/drawingml/2006/wordprocessingDrawing" xmlns:w10="urn:schemas-microsoft-com:office:word" xmlns:w="http://schemas.openxmlformats.org/wordprocessingml/2006/main" xmlns:w14="http://schemas.microsoft.com/office/word/2010/wordml" xmlns:w15="http://schemas.microsoft.com/office/word/2012/wordml" xmlns:w16cex="http://schemas.microsoft.com/office/word/2018/wordml/cex" xmlns:w16cid="http://schemas.microsoft.com/office/word/2016/wordml/cid" xmlns:w16="http://schemas.microsoft.com/office/word/2018/wordml" xmlns:w16se="http://schemas.microsoft.com/office/word/2015/wordml/symex" xmlns:wpg="http://schemas.microsoft.com/office/word/2010/wordprocessingGroup" xmlns:wpi="http://schemas.microsoft.com/office/word/2010/wordprocessingInk" xmlns:wne="http://schemas.microsoft.com/office/word/2006/wordml" xmlns:wps="http://schemas.microsoft.com/office/word/2010/wordprocessingShape" mc:Ignorable="w14 w15 w16se w16cid w16 w16cex wp14">
   <w:body>
     <w:p/>
     <w:p/>
@@ -9,6 +9,24 @@
     <w:p/>
     <w:p/>
     <w:p/>
+    <w:p>
+      <w:pPr>
+        <w:jc w:val="center"/>
+        <w:rPr>
+          <w:rFonts w:ascii="Times New Roman" w:hAnsi="Times New Roman" w:cs="Times New Roman"/>
+          <w:sz w:val="72"/>
+          <w:szCs w:val="72"/>
+        </w:rPr>
+      </w:pPr>
+      <w:r>
+        <w:rPr>
+          <w:rFonts w:ascii="Times New Roman" w:hAnsi="Times New Roman" w:cs="Times New Roman"/>
+          <w:sz w:val="72"/>
+          <w:szCs w:val="72"/>
+        </w:rPr>
+        <w:t>Дрожжин Влад</w:t>
+      </w:r>
+    </w:p>
     <w:p>
       <w:pPr>
         <w:jc w:val="center"/>
@@ -69,32 +87,13 @@
           <w:szCs w:val="32"/>
         </w:rPr>
       </w:pPr>
-      <w:bookmarkStart w:id="0" w:name="_GoBack"/>
       <w:r>
         <w:rPr>
           <w:rFonts w:ascii="Times New Roman" w:hAnsi="Times New Roman" w:cs="Times New Roman"/>
           <w:sz w:val="32"/>
           <w:szCs w:val="32"/>
         </w:rPr>
-        <w:t xml:space="preserve">Я зашел на </w:t>
-      </w:r>
-      <w:proofErr w:type="spellStart"/>
-      <w:r>
-        <w:rPr>
-          <w:rFonts w:ascii="Times New Roman" w:hAnsi="Times New Roman" w:cs="Times New Roman"/>
-          <w:sz w:val="32"/>
-          <w:szCs w:val="32"/>
-        </w:rPr>
-        <w:t>яндекс</w:t>
-      </w:r>
-      <w:proofErr w:type="spellEnd"/>
-      <w:r>
-        <w:rPr>
-          <w:rFonts w:ascii="Times New Roman" w:hAnsi="Times New Roman" w:cs="Times New Roman"/>
-          <w:sz w:val="32"/>
-          <w:szCs w:val="32"/>
-        </w:rPr>
-        <w:t xml:space="preserve"> диска – зашел в папку </w:t>
+        <w:t xml:space="preserve">Я зашел на яндекс диска – зашел в папку </w:t>
       </w:r>
       <w:r>
         <w:rPr>
@@ -154,7 +153,6 @@
           <w:szCs w:val="32"/>
         </w:rPr>
       </w:pPr>
-      <w:proofErr w:type="gramStart"/>
       <w:r>
         <w:rPr>
           <w:b w:val="0"/>
@@ -169,18 +167,8 @@
           <w:sz w:val="32"/>
           <w:szCs w:val="32"/>
         </w:rPr>
-        <w:t>)Зашел</w:t>
-      </w:r>
-      <w:proofErr w:type="gramEnd"/>
-      <w:r>
-        <w:rPr>
-          <w:b w:val="0"/>
-          <w:sz w:val="32"/>
-          <w:szCs w:val="32"/>
-        </w:rPr>
-        <w:t xml:space="preserve"> в папку </w:t>
-      </w:r>
-      <w:proofErr w:type="spellStart"/>
+        <w:t xml:space="preserve">)Зашел в папку </w:t>
+      </w:r>
       <w:r>
         <w:rPr>
           <w:b w:val="0"/>
@@ -190,7 +178,6 @@
         </w:rPr>
         <w:t>АрхитектураАппаратныхСредств</w:t>
       </w:r>
-      <w:proofErr w:type="spellEnd"/>
       <w:r>
         <w:rPr>
           <w:b w:val="0"/>
@@ -232,7 +219,6 @@
           <w:szCs w:val="32"/>
         </w:rPr>
       </w:pPr>
-      <w:proofErr w:type="gramStart"/>
       <w:r>
         <w:rPr>
           <w:b w:val="0"/>
@@ -249,17 +235,7 @@
           <w:sz w:val="32"/>
           <w:szCs w:val="32"/>
         </w:rPr>
-        <w:t>Скачал</w:t>
-      </w:r>
-      <w:proofErr w:type="gramEnd"/>
-      <w:r>
-        <w:rPr>
-          <w:b w:val="0"/>
-          <w:color w:val="000000"/>
-          <w:sz w:val="32"/>
-          <w:szCs w:val="32"/>
-        </w:rPr>
-        <w:t xml:space="preserve"> папку </w:t>
+        <w:t xml:space="preserve">Скачал папку </w:t>
       </w:r>
       <w:r>
         <w:rPr>
@@ -278,27 +254,7 @@
           <w:sz w:val="32"/>
           <w:szCs w:val="32"/>
         </w:rPr>
-        <w:t xml:space="preserve">3 и </w:t>
-      </w:r>
-      <w:proofErr w:type="spellStart"/>
-      <w:r>
-        <w:rPr>
-          <w:b w:val="0"/>
-          <w:color w:val="000000"/>
-          <w:sz w:val="32"/>
-          <w:szCs w:val="32"/>
-        </w:rPr>
-        <w:t>разорхировал</w:t>
-      </w:r>
-      <w:proofErr w:type="spellEnd"/>
-      <w:r>
-        <w:rPr>
-          <w:b w:val="0"/>
-          <w:color w:val="000000"/>
-          <w:sz w:val="32"/>
-          <w:szCs w:val="32"/>
-        </w:rPr>
-        <w:t xml:space="preserve"> эту папку </w:t>
+        <w:t xml:space="preserve">3 и разорхировал эту папку </w:t>
       </w:r>
     </w:p>
     <w:p>
@@ -313,45 +269,23 @@
           <w:szCs w:val="32"/>
         </w:rPr>
       </w:pPr>
-      <w:proofErr w:type="gramStart"/>
-      <w:r>
-        <w:rPr>
-          <w:b w:val="0"/>
-          <w:color w:val="000000"/>
-          <w:sz w:val="32"/>
-          <w:szCs w:val="32"/>
-        </w:rPr>
-        <w:t>4)Открыл</w:t>
-      </w:r>
-      <w:proofErr w:type="gramEnd"/>
-      <w:r>
-        <w:rPr>
-          <w:b w:val="0"/>
-          <w:color w:val="000000"/>
-          <w:sz w:val="32"/>
-          <w:szCs w:val="32"/>
-        </w:rPr>
-        <w:t xml:space="preserve"> программу </w:t>
-      </w:r>
-      <w:proofErr w:type="spellStart"/>
-      <w:r>
-        <w:rPr>
-          <w:b w:val="0"/>
-          <w:color w:val="000000"/>
-          <w:sz w:val="32"/>
-          <w:szCs w:val="32"/>
-        </w:rPr>
-        <w:t>Mulimedia</w:t>
-      </w:r>
-      <w:proofErr w:type="spellEnd"/>
-      <w:r>
-        <w:rPr>
-          <w:b w:val="0"/>
-          <w:color w:val="000000"/>
-          <w:sz w:val="32"/>
-          <w:szCs w:val="32"/>
-        </w:rPr>
-        <w:t xml:space="preserve"> Logic.exe</w:t>
+      <w:r>
+        <w:rPr>
+          <w:b w:val="0"/>
+          <w:color w:val="000000"/>
+          <w:sz w:val="32"/>
+          <w:szCs w:val="32"/>
+        </w:rPr>
+        <w:t xml:space="preserve">4)Открыл программу </w:t>
+      </w:r>
+      <w:r>
+        <w:rPr>
+          <w:b w:val="0"/>
+          <w:color w:val="000000"/>
+          <w:sz w:val="32"/>
+          <w:szCs w:val="32"/>
+        </w:rPr>
+        <w:t>Mulimedia Logic.exe</w:t>
       </w:r>
       <w:r>
         <w:rPr>
@@ -375,7 +309,6 @@
           <w:szCs w:val="32"/>
         </w:rPr>
       </w:pPr>
-      <w:proofErr w:type="gramStart"/>
       <w:r>
         <w:rPr>
           <w:b w:val="0"/>
@@ -392,19 +325,8 @@
           <w:sz w:val="32"/>
           <w:szCs w:val="32"/>
         </w:rPr>
-        <w:t>Посмотрев</w:t>
-      </w:r>
-      <w:proofErr w:type="gramEnd"/>
-      <w:r>
-        <w:rPr>
-          <w:b w:val="0"/>
-          <w:color w:val="000000"/>
-          <w:sz w:val="32"/>
-          <w:szCs w:val="32"/>
-        </w:rPr>
-        <w:t xml:space="preserve"> на картинку номер 5.1 я стал создавать </w:t>
-      </w:r>
-      <w:proofErr w:type="spellStart"/>
+        <w:t xml:space="preserve">Посмотрев на картинку номер 5.1 я стал создавать </w:t>
+      </w:r>
       <w:r>
         <w:rPr>
           <w:b w:val="0"/>
@@ -415,7 +337,6 @@
         </w:rPr>
         <w:t>Rs</w:t>
       </w:r>
-      <w:proofErr w:type="spellEnd"/>
       <w:r>
         <w:rPr>
           <w:b w:val="0"/>
@@ -462,7 +383,6 @@
         <w:t xml:space="preserve">Построили схему  и на схеме показали таблицу истинности </w:t>
       </w:r>
     </w:p>
-    <w:bookmarkEnd w:id="0"/>
     <w:p/>
     <w:p/>
     <w:p/>
@@ -474,7 +394,7 @@
           <w:lang w:eastAsia="ru-RU"/>
         </w:rPr>
         <w:drawing>
-          <wp:inline distT="0" distB="0" distL="0" distR="0" wp14:anchorId="22F76C33" wp14:editId="5BD00667">
+          <wp:inline distT="0" distB="0" distL="0" distR="0" wp14:anchorId="5165152B" wp14:editId="2DE9EC3D">
             <wp:extent cx="5940425" cy="3341370"/>
             <wp:effectExtent l="0" t="0" r="3175" b="0"/>
             <wp:docPr id="1" name="Рисунок 1"/>
@@ -524,7 +444,7 @@
           <w:lang w:eastAsia="ru-RU"/>
         </w:rPr>
         <w:drawing>
-          <wp:inline distT="0" distB="0" distL="0" distR="0" wp14:anchorId="0DA092F4" wp14:editId="6982D2AA">
+          <wp:inline distT="0" distB="0" distL="0" distR="0" wp14:anchorId="02189CEE" wp14:editId="054915DB">
             <wp:extent cx="5940425" cy="3341370"/>
             <wp:effectExtent l="0" t="0" r="3175" b="0"/>
             <wp:docPr id="2" name="Рисунок 2"/>
@@ -569,39 +489,20 @@
           <w:szCs w:val="32"/>
         </w:rPr>
       </w:pPr>
-      <w:proofErr w:type="gramStart"/>
-      <w:r>
-        <w:rPr>
-          <w:sz w:val="32"/>
-          <w:szCs w:val="32"/>
-        </w:rPr>
-        <w:t>7)На</w:t>
-      </w:r>
-      <w:proofErr w:type="gramEnd"/>
-      <w:r>
-        <w:rPr>
-          <w:sz w:val="32"/>
-          <w:szCs w:val="32"/>
-        </w:rPr>
-        <w:t xml:space="preserve"> фотографиях мы видим саму схему и схему в  </w:t>
-      </w:r>
-      <w:proofErr w:type="spellStart"/>
-      <w:r>
-        <w:rPr>
-          <w:color w:val="000000"/>
-          <w:sz w:val="32"/>
-          <w:szCs w:val="32"/>
-        </w:rPr>
-        <w:t>Mulimedia</w:t>
-      </w:r>
-      <w:proofErr w:type="spellEnd"/>
-      <w:r>
-        <w:rPr>
-          <w:color w:val="000000"/>
-          <w:sz w:val="32"/>
-          <w:szCs w:val="32"/>
-        </w:rPr>
-        <w:t xml:space="preserve"> Logic</w:t>
+      <w:r>
+        <w:rPr>
+          <w:sz w:val="32"/>
+          <w:szCs w:val="32"/>
+        </w:rPr>
+        <w:t xml:space="preserve">7)На фотографиях мы видим саму схему и схему в  </w:t>
+      </w:r>
+      <w:r>
+        <w:rPr>
+          <w:color w:val="000000"/>
+          <w:sz w:val="32"/>
+          <w:szCs w:val="32"/>
+        </w:rPr>
+        <w:t>Mulimedia Logic</w:t>
       </w:r>
     </w:p>
     <w:p/>
@@ -616,8 +517,8 @@
 </file>
 
 <file path=word/numbering.xml><?xml version="1.0" encoding="utf-8"?>
-<w:numbering xmlns:wpc="http://schemas.microsoft.com/office/word/2010/wordprocessingCanvas" xmlns:mc="http://schemas.openxmlformats.org/markup-compatibility/2006" xmlns:o="urn:schemas-microsoft-com:office:office" xmlns:r="http://schemas.openxmlformats.org/officeDocument/2006/relationships" xmlns:m="http://schemas.openxmlformats.org/officeDocument/2006/math" xmlns:v="urn:schemas-microsoft-com:vml" xmlns:wp14="http://schemas.microsoft.com/office/word/2010/wordprocessingDrawing" xmlns:wp="http://schemas.openxmlformats.org/drawingml/2006/wordprocessingDrawing" xmlns:w10="urn:schemas-microsoft-com:office:word" xmlns:w="http://schemas.openxmlformats.org/wordprocessingml/2006/main" xmlns:w14="http://schemas.microsoft.com/office/word/2010/wordml" xmlns:w15="http://schemas.microsoft.com/office/word/2012/wordml" xmlns:wpg="http://schemas.microsoft.com/office/word/2010/wordprocessingGroup" xmlns:wpi="http://schemas.microsoft.com/office/word/2010/wordprocessingInk" xmlns:wne="http://schemas.microsoft.com/office/word/2006/wordml" xmlns:wps="http://schemas.microsoft.com/office/word/2010/wordprocessingShape" mc:Ignorable="w14 w15 wp14">
-  <w:abstractNum w:abstractNumId="0">
+<w:numbering xmlns:wpc="http://schemas.microsoft.com/office/word/2010/wordprocessingCanvas" xmlns:cx="http://schemas.microsoft.com/office/drawing/2014/chartex" xmlns:cx1="http://schemas.microsoft.com/office/drawing/2015/9/8/chartex" xmlns:cx2="http://schemas.microsoft.com/office/drawing/2015/10/21/chartex" xmlns:cx3="http://schemas.microsoft.com/office/drawing/2016/5/9/chartex" xmlns:cx4="http://schemas.microsoft.com/office/drawing/2016/5/10/chartex" xmlns:cx5="http://schemas.microsoft.com/office/drawing/2016/5/11/chartex" xmlns:cx6="http://schemas.microsoft.com/office/drawing/2016/5/12/chartex" xmlns:cx7="http://schemas.microsoft.com/office/drawing/2016/5/13/chartex" xmlns:cx8="http://schemas.microsoft.com/office/drawing/2016/5/14/chartex" xmlns:mc="http://schemas.openxmlformats.org/markup-compatibility/2006" xmlns:aink="http://schemas.microsoft.com/office/drawing/2016/ink" xmlns:am3d="http://schemas.microsoft.com/office/drawing/2017/model3d" xmlns:o="urn:schemas-microsoft-com:office:office" xmlns:r="http://schemas.openxmlformats.org/officeDocument/2006/relationships" xmlns:m="http://schemas.openxmlformats.org/officeDocument/2006/math" xmlns:v="urn:schemas-microsoft-com:vml" xmlns:wp14="http://schemas.microsoft.com/office/word/2010/wordprocessingDrawing" xmlns:wp="http://schemas.openxmlformats.org/drawingml/2006/wordprocessingDrawing" xmlns:w10="urn:schemas-microsoft-com:office:word" xmlns:w="http://schemas.openxmlformats.org/wordprocessingml/2006/main" xmlns:w14="http://schemas.microsoft.com/office/word/2010/wordml" xmlns:w15="http://schemas.microsoft.com/office/word/2012/wordml" xmlns:w16cex="http://schemas.microsoft.com/office/word/2018/wordml/cex" xmlns:w16cid="http://schemas.microsoft.com/office/word/2016/wordml/cid" xmlns:w16="http://schemas.microsoft.com/office/word/2018/wordml" xmlns:w16se="http://schemas.microsoft.com/office/word/2015/wordml/symex" xmlns:wpg="http://schemas.microsoft.com/office/word/2010/wordprocessingGroup" xmlns:wpi="http://schemas.microsoft.com/office/word/2010/wordprocessingInk" xmlns:wne="http://schemas.microsoft.com/office/word/2006/wordml" xmlns:wps="http://schemas.microsoft.com/office/word/2010/wordprocessingShape" mc:Ignorable="w14 w15 w16se w16cid w16 w16cex wp14">
+  <w:abstractNum w:abstractNumId="0" w15:restartNumberingAfterBreak="0">
     <w:nsid w:val="5C2B364C"/>
     <w:multiLevelType w:val="hybridMultilevel"/>
     <w:tmpl w:val="AC10580E"/>
@@ -713,7 +614,7 @@
 </file>
 
 <file path=word/styles.xml><?xml version="1.0" encoding="utf-8"?>
-<w:styles xmlns:mc="http://schemas.openxmlformats.org/markup-compatibility/2006" xmlns:r="http://schemas.openxmlformats.org/officeDocument/2006/relationships" xmlns:w="http://schemas.openxmlformats.org/wordprocessingml/2006/main" xmlns:w14="http://schemas.microsoft.com/office/word/2010/wordml" xmlns:w15="http://schemas.microsoft.com/office/word/2012/wordml" mc:Ignorable="w14 w15">
+<w:styles xmlns:mc="http://schemas.openxmlformats.org/markup-compatibility/2006" xmlns:r="http://schemas.openxmlformats.org/officeDocument/2006/relationships" xmlns:w="http://schemas.openxmlformats.org/wordprocessingml/2006/main" xmlns:w14="http://schemas.microsoft.com/office/word/2010/wordml" xmlns:w15="http://schemas.microsoft.com/office/word/2012/wordml" xmlns:w16cex="http://schemas.microsoft.com/office/word/2018/wordml/cex" xmlns:w16cid="http://schemas.microsoft.com/office/word/2016/wordml/cid" xmlns:w16="http://schemas.microsoft.com/office/word/2018/wordml" xmlns:w16se="http://schemas.microsoft.com/office/word/2015/wordml/symex" mc:Ignorable="w14 w15 w16se w16cid w16 w16cex">
   <w:docDefaults>
     <w:rPrDefault>
       <w:rPr>
@@ -729,7 +630,7 @@
       </w:pPr>
     </w:pPrDefault>
   </w:docDefaults>
-  <w:latentStyles w:defLockedState="0" w:defUIPriority="99" w:defSemiHidden="0" w:defUnhideWhenUsed="0" w:defQFormat="0" w:count="371">
+  <w:latentStyles w:defLockedState="0" w:defUIPriority="99" w:defSemiHidden="0" w:defUnhideWhenUsed="0" w:defQFormat="0" w:count="376">
     <w:lsdException w:name="Normal" w:uiPriority="0" w:qFormat="1"/>
     <w:lsdException w:name="heading 1" w:uiPriority="9" w:qFormat="1"/>
     <w:lsdException w:name="heading 2" w:semiHidden="1" w:uiPriority="9" w:unhideWhenUsed="1" w:qFormat="1"/>
@@ -835,7 +736,6 @@
     <w:lsdException w:name="HTML Sample" w:semiHidden="1" w:unhideWhenUsed="1"/>
     <w:lsdException w:name="HTML Typewriter" w:semiHidden="1" w:unhideWhenUsed="1"/>
     <w:lsdException w:name="HTML Variable" w:semiHidden="1" w:unhideWhenUsed="1"/>
-    <w:lsdException w:name="Normal Table" w:semiHidden="1" w:unhideWhenUsed="1"/>
     <w:lsdException w:name="annotation subject" w:semiHidden="1" w:unhideWhenUsed="1"/>
     <w:lsdException w:name="No List" w:semiHidden="1" w:unhideWhenUsed="1"/>
     <w:lsdException w:name="Outline List 1" w:semiHidden="1" w:unhideWhenUsed="1"/>
@@ -878,11 +778,8 @@
     <w:lsdException w:name="Table Contemporary" w:semiHidden="1" w:unhideWhenUsed="1"/>
     <w:lsdException w:name="Table Elegant" w:semiHidden="1" w:unhideWhenUsed="1"/>
     <w:lsdException w:name="Table Professional" w:semiHidden="1" w:unhideWhenUsed="1"/>
-    <w:lsdException w:name="Table Subtle 1" w:semiHidden="1" w:unhideWhenUsed="1"/>
     <w:lsdException w:name="Table Subtle 2" w:semiHidden="1" w:unhideWhenUsed="1"/>
     <w:lsdException w:name="Table Web 1" w:semiHidden="1" w:unhideWhenUsed="1"/>
-    <w:lsdException w:name="Table Web 2" w:semiHidden="1" w:unhideWhenUsed="1"/>
-    <w:lsdException w:name="Table Web 3" w:semiHidden="1" w:unhideWhenUsed="1"/>
     <w:lsdException w:name="Balloon Text" w:semiHidden="1" w:unhideWhenUsed="1"/>
     <w:lsdException w:name="Table Grid" w:uiPriority="39"/>
     <w:lsdException w:name="Table Theme" w:semiHidden="1" w:unhideWhenUsed="1"/>
@@ -1101,6 +998,11 @@
     <w:lsdException w:name="List Table 5 Dark Accent 6" w:uiPriority="50"/>
     <w:lsdException w:name="List Table 6 Colorful Accent 6" w:uiPriority="51"/>
     <w:lsdException w:name="List Table 7 Colorful Accent 6" w:uiPriority="52"/>
+    <w:lsdException w:name="Mention" w:semiHidden="1" w:unhideWhenUsed="1"/>
+    <w:lsdException w:name="Smart Hyperlink" w:semiHidden="1" w:unhideWhenUsed="1"/>
+    <w:lsdException w:name="Hashtag" w:semiHidden="1" w:unhideWhenUsed="1"/>
+    <w:lsdException w:name="Unresolved Mention" w:semiHidden="1" w:unhideWhenUsed="1"/>
+    <w:lsdException w:name="Smart Link" w:semiHidden="1" w:unhideWhenUsed="1"/>
   </w:latentStyles>
   <w:style w:type="paragraph" w:default="1" w:styleId="a">
     <w:name w:val="Normal"/>
